--- a/Περιγραφή Προόδου και Διαδικασίας.docx
+++ b/Περιγραφή Προόδου και Διαδικασίας.docx
@@ -1,6 +1,6 @@
 
 <file path=word/document.xml><?xml version="1.0" encoding="utf-8"?>
-<w:document xmlns:wpc="http://schemas.microsoft.com/office/word/2010/wordprocessingCanvas" xmlns:cx="http://schemas.microsoft.com/office/drawing/2014/chartex" xmlns:cx1="http://schemas.microsoft.com/office/drawing/2015/9/8/chartex" xmlns:cx2="http://schemas.microsoft.com/office/drawing/2015/10/21/chartex" xmlns:cx3="http://schemas.microsoft.com/office/drawing/2016/5/9/chartex" xmlns:cx4="http://schemas.microsoft.com/office/drawing/2016/5/10/chartex" xmlns:cx5="http://schemas.microsoft.com/office/drawing/2016/5/11/chartex" xmlns:cx6="http://schemas.microsoft.com/office/drawing/2016/5/12/chartex" xmlns:cx7="http://schemas.microsoft.com/office/drawing/2016/5/13/chartex" xmlns:cx8="http://schemas.microsoft.com/office/drawing/2016/5/14/chartex" xmlns:mc="http://schemas.openxmlformats.org/markup-compatibility/2006" xmlns:aink="http://schemas.microsoft.com/office/drawing/2016/ink" xmlns:am3d="http://schemas.microsoft.com/office/drawing/2017/model3d" xmlns:o="urn:schemas-microsoft-com:office:office" xmlns:r="http://schemas.openxmlformats.org/officeDocument/2006/relationships" xmlns:m="http://schemas.openxmlformats.org/officeDocument/2006/math" xmlns:v="urn:schemas-microsoft-com:vml" xmlns:wp14="http://schemas.microsoft.com/office/word/2010/wordprocessingDrawing" xmlns:wp="http://schemas.openxmlformats.org/drawingml/2006/wordprocessingDrawing" xmlns:w10="urn:schemas-microsoft-com:office:word" xmlns:w="http://schemas.openxmlformats.org/wordprocessingml/2006/main" xmlns:w14="http://schemas.microsoft.com/office/word/2010/wordml" xmlns:w15="http://schemas.microsoft.com/office/word/2012/wordml" xmlns:w16cex="http://schemas.microsoft.com/office/word/2018/wordml/cex" xmlns:w16cid="http://schemas.microsoft.com/office/word/2016/wordml/cid" xmlns:w16="http://schemas.microsoft.com/office/word/2018/wordml" xmlns:w16sdtdh="http://schemas.microsoft.com/office/word/2020/wordml/sdtdatahash" xmlns:w16se="http://schemas.microsoft.com/office/word/2015/wordml/symex" xmlns:wpg="http://schemas.microsoft.com/office/word/2010/wordprocessingGroup" xmlns:wpi="http://schemas.microsoft.com/office/word/2010/wordprocessingInk" xmlns:wne="http://schemas.microsoft.com/office/word/2006/wordml" xmlns:wps="http://schemas.microsoft.com/office/word/2010/wordprocessingShape" mc:Ignorable="w14 w15 w16se w16cid w16 w16cex w16sdtdh wp14">
+<w:document xmlns:wpc="http://schemas.microsoft.com/office/word/2010/wordprocessingCanvas" xmlns:cx="http://schemas.microsoft.com/office/drawing/2014/chartex" xmlns:cx1="http://schemas.microsoft.com/office/drawing/2015/9/8/chartex" xmlns:cx2="http://schemas.microsoft.com/office/drawing/2015/10/21/chartex" xmlns:cx3="http://schemas.microsoft.com/office/drawing/2016/5/9/chartex" xmlns:cx4="http://schemas.microsoft.com/office/drawing/2016/5/10/chartex" xmlns:cx5="http://schemas.microsoft.com/office/drawing/2016/5/11/chartex" xmlns:cx6="http://schemas.microsoft.com/office/drawing/2016/5/12/chartex" xmlns:cx7="http://schemas.microsoft.com/office/drawing/2016/5/13/chartex" xmlns:cx8="http://schemas.microsoft.com/office/drawing/2016/5/14/chartex" xmlns:mc="http://schemas.openxmlformats.org/markup-compatibility/2006" xmlns:aink="http://schemas.microsoft.com/office/drawing/2016/ink" xmlns:am3d="http://schemas.microsoft.com/office/drawing/2017/model3d" xmlns:o="urn:schemas-microsoft-com:office:office" xmlns:oel="http://schemas.microsoft.com/office/2019/extlst" xmlns:r="http://schemas.openxmlformats.org/officeDocument/2006/relationships" xmlns:m="http://schemas.openxmlformats.org/officeDocument/2006/math" xmlns:v="urn:schemas-microsoft-com:vml" xmlns:wp14="http://schemas.microsoft.com/office/word/2010/wordprocessingDrawing" xmlns:wp="http://schemas.openxmlformats.org/drawingml/2006/wordprocessingDrawing" xmlns:w10="urn:schemas-microsoft-com:office:word" xmlns:w="http://schemas.openxmlformats.org/wordprocessingml/2006/main" xmlns:w14="http://schemas.microsoft.com/office/word/2010/wordml" xmlns:w15="http://schemas.microsoft.com/office/word/2012/wordml" xmlns:w16cex="http://schemas.microsoft.com/office/word/2018/wordml/cex" xmlns:w16cid="http://schemas.microsoft.com/office/word/2016/wordml/cid" xmlns:w16="http://schemas.microsoft.com/office/word/2018/wordml" xmlns:w16du="http://schemas.microsoft.com/office/word/2023/wordml/word16du" xmlns:w16sdtdh="http://schemas.microsoft.com/office/word/2020/wordml/sdtdatahash" xmlns:w16sdtfl="http://schemas.microsoft.com/office/word/2024/wordml/sdtformatlock" xmlns:w16se="http://schemas.microsoft.com/office/word/2015/wordml/symex" xmlns:wpg="http://schemas.microsoft.com/office/word/2010/wordprocessingGroup" xmlns:wpi="http://schemas.microsoft.com/office/word/2010/wordprocessingInk" xmlns:wne="http://schemas.microsoft.com/office/word/2006/wordml" xmlns:wps="http://schemas.microsoft.com/office/word/2010/wordprocessingShape" mc:Ignorable="w14 w15 w16se w16cid w16 w16cex w16sdtdh w16sdtfl w16du wp14">
   <w:body>
     <w:p>
       <w:pPr>
@@ -76,7 +76,7 @@
         <w:proofErr w:type="spellStart"/>
         <w:r>
           <w:rPr>
-            <w:rStyle w:val="Hyperlink"/>
+            <w:rStyle w:val="-"/>
             <w:rFonts w:ascii="AppleSystemUIFont" w:hAnsi="AppleSystemUIFont"/>
             <w:kern w:val="0"/>
             <w:lang w:val="en-US"/>
@@ -86,7 +86,7 @@
         <w:proofErr w:type="spellEnd"/>
         <w:r>
           <w:rPr>
-            <w:rStyle w:val="Hyperlink"/>
+            <w:rStyle w:val="-"/>
             <w:rFonts w:ascii="AppleSystemUIFont" w:hAnsi="AppleSystemUIFont"/>
             <w:kern w:val="0"/>
           </w:rPr>
@@ -94,7 +94,7 @@
         </w:r>
         <w:r>
           <w:rPr>
-            <w:rStyle w:val="Hyperlink"/>
+            <w:rStyle w:val="-"/>
             <w:rFonts w:ascii="AppleSystemUIFont" w:hAnsi="AppleSystemUIFont"/>
             <w:kern w:val="0"/>
             <w:lang w:val="en-US"/>
@@ -123,6 +123,7 @@
         </w:rPr>
         <w:t>.</w:t>
       </w:r>
+      <w:proofErr w:type="spellStart"/>
       <w:r>
         <w:rPr>
           <w:rFonts w:ascii="AppleSystemUIFont" w:hAnsi="AppleSystemUIFont"/>
@@ -131,6 +132,7 @@
         </w:rPr>
         <w:t>json</w:t>
       </w:r>
+      <w:proofErr w:type="spellEnd"/>
       <w:r>
         <w:rPr>
           <w:rFonts w:ascii="AppleSystemUIFont" w:hAnsi="AppleSystemUIFont"/>
@@ -187,7 +189,7 @@
     </w:p>
     <w:p>
       <w:pPr>
-        <w:pStyle w:val="ListParagraph"/>
+        <w:pStyle w:val="a6"/>
         <w:numPr>
           <w:ilvl w:val="0"/>
           <w:numId w:val="1"/>
@@ -272,7 +274,7 @@
     </w:p>
     <w:p>
       <w:pPr>
-        <w:pStyle w:val="ListParagraph"/>
+        <w:pStyle w:val="a6"/>
         <w:numPr>
           <w:ilvl w:val="0"/>
           <w:numId w:val="1"/>
@@ -816,7 +818,7 @@
     </w:p>
     <w:p>
       <w:pPr>
-        <w:pStyle w:val="ListParagraph"/>
+        <w:pStyle w:val="a6"/>
         <w:numPr>
           <w:ilvl w:val="0"/>
           <w:numId w:val="1"/>
@@ -1263,6 +1265,7 @@
           <w:rFonts w:asciiTheme="majorHAnsi" w:hAnsiTheme="majorHAnsi"/>
           <w:lang w:val="en-US"/>
         </w:rPr>
+        <w:lastRenderedPageBreak/>
         <w:t xml:space="preserve">DMUS </w:t>
       </w:r>
       <w:r>
@@ -1471,15 +1474,20 @@
         <w:ind w:left="720"/>
         <w:rPr>
           <w:rFonts w:asciiTheme="majorHAnsi" w:eastAsiaTheme="minorEastAsia" w:hAnsiTheme="majorHAnsi"/>
-          <w:lang w:val="en-US"/>
-        </w:rPr>
-      </w:pPr>
-      <w:r>
-        <w:rPr>
-          <w:rFonts w:asciiTheme="majorHAnsi" w:hAnsiTheme="majorHAnsi"/>
-          <w:lang w:val="en-US"/>
-        </w:rPr>
-        <w:t xml:space="preserve">Outputs = </w:t>
+        </w:rPr>
+      </w:pPr>
+      <w:r>
+        <w:rPr>
+          <w:rFonts w:asciiTheme="majorHAnsi" w:hAnsiTheme="majorHAnsi"/>
+          <w:lang w:val="en-US"/>
+        </w:rPr>
+        <w:t>Output</w:t>
+      </w:r>
+      <w:r>
+        <w:rPr>
+          <w:rFonts w:asciiTheme="majorHAnsi" w:hAnsiTheme="majorHAnsi"/>
+        </w:rPr>
+        <w:t xml:space="preserve"> = </w:t>
       </w:r>
       <m:oMath>
         <m:d>
@@ -1498,7 +1506,20 @@
                 <w:rFonts w:ascii="Cambria Math" w:hAnsi="Cambria Math"/>
                 <w:lang w:val="en-US"/>
               </w:rPr>
-              <m:t>Intelligence Index</m:t>
+              <m:t>Intelligence</m:t>
+            </m:r>
+            <m:r>
+              <w:rPr>
+                <w:rFonts w:ascii="Cambria Math" w:hAnsi="Cambria Math"/>
+              </w:rPr>
+              <m:t xml:space="preserve"> </m:t>
+            </m:r>
+            <m:r>
+              <w:rPr>
+                <w:rFonts w:ascii="Cambria Math" w:hAnsi="Cambria Math"/>
+                <w:lang w:val="en-US"/>
+              </w:rPr>
+              <m:t>Index</m:t>
             </m:r>
           </m:e>
         </m:d>
@@ -1509,7 +1530,6 @@
         <w:ind w:left="720"/>
         <w:rPr>
           <w:rFonts w:asciiTheme="majorHAnsi" w:eastAsiaTheme="minorEastAsia" w:hAnsiTheme="majorHAnsi"/>
-          <w:lang w:val="en-US"/>
         </w:rPr>
       </w:pPr>
     </w:p>
@@ -1517,15 +1537,177 @@
       <w:pPr>
         <w:ind w:left="720"/>
         <w:rPr>
-          <w:rFonts w:asciiTheme="majorHAnsi" w:hAnsiTheme="majorHAnsi"/>
-          <w:lang w:val="en-US"/>
-        </w:rPr>
-      </w:pPr>
+          <w:rFonts w:asciiTheme="majorHAnsi" w:eastAsiaTheme="minorEastAsia" w:hAnsiTheme="majorHAnsi"/>
+          <w:b/>
+          <w:bCs/>
+          <w:lang w:val="en-US"/>
+        </w:rPr>
+      </w:pPr>
+      <w:r>
+        <w:rPr>
+          <w:rFonts w:asciiTheme="majorHAnsi" w:eastAsiaTheme="minorEastAsia" w:hAnsiTheme="majorHAnsi"/>
+          <w:b/>
+          <w:bCs/>
+        </w:rPr>
+        <w:t xml:space="preserve">Τα αποτελέσματα του κώδικα συνοψίζονται με τα </w:t>
+      </w:r>
+      <w:proofErr w:type="spellStart"/>
+      <w:r>
+        <w:rPr>
+          <w:rFonts w:asciiTheme="majorHAnsi" w:eastAsiaTheme="minorEastAsia" w:hAnsiTheme="majorHAnsi"/>
+          <w:b/>
+          <w:bCs/>
+        </w:rPr>
+        <w:t>παρακατω</w:t>
+      </w:r>
+      <w:proofErr w:type="spellEnd"/>
+      <w:r>
+        <w:rPr>
+          <w:rFonts w:asciiTheme="majorHAnsi" w:eastAsiaTheme="minorEastAsia" w:hAnsiTheme="majorHAnsi"/>
+          <w:b/>
+          <w:bCs/>
+        </w:rPr>
+        <w:t xml:space="preserve"> </w:t>
+      </w:r>
+      <w:r>
+        <w:rPr>
+          <w:rFonts w:asciiTheme="majorHAnsi" w:eastAsiaTheme="minorEastAsia" w:hAnsiTheme="majorHAnsi"/>
+          <w:b/>
+          <w:bCs/>
+          <w:lang w:val="en-US"/>
+        </w:rPr>
+        <w:t>screenshots</w:t>
+      </w:r>
+      <w:r>
+        <w:rPr>
+          <w:rFonts w:asciiTheme="majorHAnsi" w:eastAsiaTheme="minorEastAsia" w:hAnsiTheme="majorHAnsi"/>
+          <w:b/>
+          <w:bCs/>
+        </w:rPr>
+        <w:t>:</w:t>
+      </w:r>
     </w:p>
     <w:p>
       <w:pPr>
         <w:ind w:left="720"/>
         <w:rPr>
+          <w:rFonts w:asciiTheme="majorHAnsi" w:eastAsiaTheme="minorEastAsia" w:hAnsiTheme="majorHAnsi"/>
+          <w:lang w:val="en-US"/>
+        </w:rPr>
+      </w:pPr>
+      <w:r>
+        <w:rPr>
+          <w:rFonts w:asciiTheme="majorHAnsi" w:eastAsiaTheme="minorEastAsia" w:hAnsiTheme="majorHAnsi"/>
+          <w:lang w:val="en-US"/>
+        </w:rPr>
+        <w:drawing>
+          <wp:inline distT="0" distB="0" distL="0" distR="0" wp14:anchorId="0BCF74DC" wp14:editId="23084206">
+            <wp:extent cx="5274310" cy="782955"/>
+            <wp:effectExtent l="0" t="0" r="0" b="4445"/>
+            <wp:docPr id="6432667" name="Εικόνα 1"/>
+            <wp:cNvGraphicFramePr>
+              <a:graphicFrameLocks xmlns:a="http://schemas.openxmlformats.org/drawingml/2006/main" noChangeAspect="1"/>
+            </wp:cNvGraphicFramePr>
+            <a:graphic xmlns:a="http://schemas.openxmlformats.org/drawingml/2006/main">
+              <a:graphicData uri="http://schemas.openxmlformats.org/drawingml/2006/picture">
+                <pic:pic xmlns:pic="http://schemas.openxmlformats.org/drawingml/2006/picture">
+                  <pic:nvPicPr>
+                    <pic:cNvPr id="6432667" name=""/>
+                    <pic:cNvPicPr/>
+                  </pic:nvPicPr>
+                  <pic:blipFill>
+                    <a:blip r:embed="rId6"/>
+                    <a:stretch>
+                      <a:fillRect/>
+                    </a:stretch>
+                  </pic:blipFill>
+                  <pic:spPr>
+                    <a:xfrm>
+                      <a:off x="0" y="0"/>
+                      <a:ext cx="5274310" cy="782955"/>
+                    </a:xfrm>
+                    <a:prstGeom prst="rect">
+                      <a:avLst/>
+                    </a:prstGeom>
+                  </pic:spPr>
+                </pic:pic>
+              </a:graphicData>
+            </a:graphic>
+          </wp:inline>
+        </w:drawing>
+      </w:r>
+    </w:p>
+    <w:p>
+      <w:pPr>
+        <w:rPr>
+          <w:rFonts w:asciiTheme="majorHAnsi" w:eastAsiaTheme="minorEastAsia" w:hAnsiTheme="majorHAnsi"/>
+          <w:lang w:val="en-US"/>
+        </w:rPr>
+      </w:pPr>
+    </w:p>
+    <w:p>
+      <w:pPr>
+        <w:ind w:left="720"/>
+        <w:rPr>
+          <w:rFonts w:asciiTheme="majorHAnsi" w:eastAsiaTheme="minorEastAsia" w:hAnsiTheme="majorHAnsi"/>
+          <w:lang w:val="en-US"/>
+        </w:rPr>
+      </w:pPr>
+      <w:r>
+        <w:rPr>
+          <w:rFonts w:asciiTheme="majorHAnsi" w:eastAsiaTheme="minorEastAsia" w:hAnsiTheme="majorHAnsi"/>
+          <w:lang w:val="en-US"/>
+        </w:rPr>
+        <w:lastRenderedPageBreak/>
+        <w:drawing>
+          <wp:inline distT="0" distB="0" distL="0" distR="0" wp14:anchorId="36F4E5D5" wp14:editId="6C21E535">
+            <wp:extent cx="4254500" cy="6565900"/>
+            <wp:effectExtent l="0" t="0" r="0" b="0"/>
+            <wp:docPr id="1196083705" name="Εικόνα 1"/>
+            <wp:cNvGraphicFramePr>
+              <a:graphicFrameLocks xmlns:a="http://schemas.openxmlformats.org/drawingml/2006/main" noChangeAspect="1"/>
+            </wp:cNvGraphicFramePr>
+            <a:graphic xmlns:a="http://schemas.openxmlformats.org/drawingml/2006/main">
+              <a:graphicData uri="http://schemas.openxmlformats.org/drawingml/2006/picture">
+                <pic:pic xmlns:pic="http://schemas.openxmlformats.org/drawingml/2006/picture">
+                  <pic:nvPicPr>
+                    <pic:cNvPr id="1196083705" name=""/>
+                    <pic:cNvPicPr/>
+                  </pic:nvPicPr>
+                  <pic:blipFill>
+                    <a:blip r:embed="rId7"/>
+                    <a:stretch>
+                      <a:fillRect/>
+                    </a:stretch>
+                  </pic:blipFill>
+                  <pic:spPr>
+                    <a:xfrm>
+                      <a:off x="0" y="0"/>
+                      <a:ext cx="4254500" cy="6565900"/>
+                    </a:xfrm>
+                    <a:prstGeom prst="rect">
+                      <a:avLst/>
+                    </a:prstGeom>
+                  </pic:spPr>
+                </pic:pic>
+              </a:graphicData>
+            </a:graphic>
+          </wp:inline>
+        </w:drawing>
+      </w:r>
+    </w:p>
+    <w:p>
+      <w:pPr>
+        <w:ind w:left="720"/>
+        <w:rPr>
+          <w:rFonts w:asciiTheme="majorHAnsi" w:hAnsiTheme="majorHAnsi"/>
+        </w:rPr>
+      </w:pPr>
+    </w:p>
+    <w:p>
+      <w:pPr>
+        <w:ind w:left="720"/>
+        <w:rPr>
           <w:rFonts w:asciiTheme="majorHAnsi" w:hAnsiTheme="majorHAnsi"/>
           <w:lang w:val="en-US"/>
         </w:rPr>
@@ -1536,6 +1718,7 @@
           <w:noProof/>
           <w:lang w:val="en-US"/>
         </w:rPr>
+        <w:lastRenderedPageBreak/>
         <w:drawing>
           <wp:inline distT="0" distB="0" distL="0" distR="0" wp14:anchorId="7E9D0C89" wp14:editId="256F903A">
             <wp:extent cx="5274310" cy="4077970"/>
@@ -1552,7 +1735,7 @@
                     <pic:cNvPicPr/>
                   </pic:nvPicPr>
                   <pic:blipFill>
-                    <a:blip r:embed="rId6"/>
+                    <a:blip r:embed="rId8"/>
                     <a:stretch>
                       <a:fillRect/>
                     </a:stretch>
@@ -1603,7 +1786,7 @@
                     <pic:cNvPicPr/>
                   </pic:nvPicPr>
                   <pic:blipFill>
-                    <a:blip r:embed="rId7"/>
+                    <a:blip r:embed="rId9"/>
                     <a:stretch>
                       <a:fillRect/>
                     </a:stretch>
@@ -1638,6 +1821,7 @@
           <w:noProof/>
           <w:lang w:val="en-US"/>
         </w:rPr>
+        <w:lastRenderedPageBreak/>
         <w:drawing>
           <wp:inline distT="0" distB="0" distL="0" distR="0" wp14:anchorId="10044E56" wp14:editId="77330CD8">
             <wp:extent cx="5274310" cy="3694430"/>
@@ -1654,7 +1838,7 @@
                     <pic:cNvPicPr/>
                   </pic:nvPicPr>
                   <pic:blipFill>
-                    <a:blip r:embed="rId8"/>
+                    <a:blip r:embed="rId10"/>
                     <a:stretch>
                       <a:fillRect/>
                     </a:stretch>
@@ -1686,7 +1870,7 @@
 </file>
 
 <file path=word/numbering.xml><?xml version="1.0" encoding="utf-8"?>
-<w:numbering xmlns:wpc="http://schemas.microsoft.com/office/word/2010/wordprocessingCanvas" xmlns:cx="http://schemas.microsoft.com/office/drawing/2014/chartex" xmlns:cx1="http://schemas.microsoft.com/office/drawing/2015/9/8/chartex" xmlns:cx2="http://schemas.microsoft.com/office/drawing/2015/10/21/chartex" xmlns:cx3="http://schemas.microsoft.com/office/drawing/2016/5/9/chartex" xmlns:cx4="http://schemas.microsoft.com/office/drawing/2016/5/10/chartex" xmlns:cx5="http://schemas.microsoft.com/office/drawing/2016/5/11/chartex" xmlns:cx6="http://schemas.microsoft.com/office/drawing/2016/5/12/chartex" xmlns:cx7="http://schemas.microsoft.com/office/drawing/2016/5/13/chartex" xmlns:cx8="http://schemas.microsoft.com/office/drawing/2016/5/14/chartex" xmlns:mc="http://schemas.openxmlformats.org/markup-compatibility/2006" xmlns:aink="http://schemas.microsoft.com/office/drawing/2016/ink" xmlns:am3d="http://schemas.microsoft.com/office/drawing/2017/model3d" xmlns:o="urn:schemas-microsoft-com:office:office" xmlns:r="http://schemas.openxmlformats.org/officeDocument/2006/relationships" xmlns:m="http://schemas.openxmlformats.org/officeDocument/2006/math" xmlns:v="urn:schemas-microsoft-com:vml" xmlns:wp14="http://schemas.microsoft.com/office/word/2010/wordprocessingDrawing" xmlns:wp="http://schemas.openxmlformats.org/drawingml/2006/wordprocessingDrawing" xmlns:w10="urn:schemas-microsoft-com:office:word" xmlns:w="http://schemas.openxmlformats.org/wordprocessingml/2006/main" xmlns:w14="http://schemas.microsoft.com/office/word/2010/wordml" xmlns:w15="http://schemas.microsoft.com/office/word/2012/wordml" xmlns:w16cex="http://schemas.microsoft.com/office/word/2018/wordml/cex" xmlns:w16cid="http://schemas.microsoft.com/office/word/2016/wordml/cid" xmlns:w16="http://schemas.microsoft.com/office/word/2018/wordml" xmlns:w16sdtdh="http://schemas.microsoft.com/office/word/2020/wordml/sdtdatahash" xmlns:w16se="http://schemas.microsoft.com/office/word/2015/wordml/symex" xmlns:wpg="http://schemas.microsoft.com/office/word/2010/wordprocessingGroup" xmlns:wpi="http://schemas.microsoft.com/office/word/2010/wordprocessingInk" xmlns:wne="http://schemas.microsoft.com/office/word/2006/wordml" xmlns:wps="http://schemas.microsoft.com/office/word/2010/wordprocessingShape" mc:Ignorable="w14 w15 w16se w16cid w16 w16cex w16sdtdh wp14">
+<w:numbering xmlns:wpc="http://schemas.microsoft.com/office/word/2010/wordprocessingCanvas" xmlns:cx="http://schemas.microsoft.com/office/drawing/2014/chartex" xmlns:cx1="http://schemas.microsoft.com/office/drawing/2015/9/8/chartex" xmlns:cx2="http://schemas.microsoft.com/office/drawing/2015/10/21/chartex" xmlns:cx3="http://schemas.microsoft.com/office/drawing/2016/5/9/chartex" xmlns:cx4="http://schemas.microsoft.com/office/drawing/2016/5/10/chartex" xmlns:cx5="http://schemas.microsoft.com/office/drawing/2016/5/11/chartex" xmlns:cx6="http://schemas.microsoft.com/office/drawing/2016/5/12/chartex" xmlns:cx7="http://schemas.microsoft.com/office/drawing/2016/5/13/chartex" xmlns:cx8="http://schemas.microsoft.com/office/drawing/2016/5/14/chartex" xmlns:mc="http://schemas.openxmlformats.org/markup-compatibility/2006" xmlns:aink="http://schemas.microsoft.com/office/drawing/2016/ink" xmlns:am3d="http://schemas.microsoft.com/office/drawing/2017/model3d" xmlns:o="urn:schemas-microsoft-com:office:office" xmlns:oel="http://schemas.microsoft.com/office/2019/extlst" xmlns:r="http://schemas.openxmlformats.org/officeDocument/2006/relationships" xmlns:m="http://schemas.openxmlformats.org/officeDocument/2006/math" xmlns:v="urn:schemas-microsoft-com:vml" xmlns:wp14="http://schemas.microsoft.com/office/word/2010/wordprocessingDrawing" xmlns:wp="http://schemas.openxmlformats.org/drawingml/2006/wordprocessingDrawing" xmlns:w10="urn:schemas-microsoft-com:office:word" xmlns:w="http://schemas.openxmlformats.org/wordprocessingml/2006/main" xmlns:w14="http://schemas.microsoft.com/office/word/2010/wordml" xmlns:w15="http://schemas.microsoft.com/office/word/2012/wordml" xmlns:w16cex="http://schemas.microsoft.com/office/word/2018/wordml/cex" xmlns:w16cid="http://schemas.microsoft.com/office/word/2016/wordml/cid" xmlns:w16="http://schemas.microsoft.com/office/word/2018/wordml" xmlns:w16du="http://schemas.microsoft.com/office/word/2023/wordml/word16du" xmlns:w16sdtdh="http://schemas.microsoft.com/office/word/2020/wordml/sdtdatahash" xmlns:w16sdtfl="http://schemas.microsoft.com/office/word/2024/wordml/sdtformatlock" xmlns:w16se="http://schemas.microsoft.com/office/word/2015/wordml/symex" xmlns:wpg="http://schemas.microsoft.com/office/word/2010/wordprocessingGroup" xmlns:wpi="http://schemas.microsoft.com/office/word/2010/wordprocessingInk" xmlns:wne="http://schemas.microsoft.com/office/word/2006/wordml" xmlns:wps="http://schemas.microsoft.com/office/word/2010/wordprocessingShape" mc:Ignorable="w14 w15 w16se w16cid w16 w16cex w16sdtdh w16sdtfl w16du wp14">
   <w:abstractNum w:abstractNumId="0" w15:restartNumberingAfterBreak="0">
     <w:nsid w:val="1F651EE1"/>
     <w:multiLevelType w:val="hybridMultilevel"/>
@@ -1800,14 +1984,14 @@
       </w:rPr>
     </w:lvl>
   </w:abstractNum>
-  <w:num w:numId="1">
+  <w:num w:numId="1" w16cid:durableId="815222125">
     <w:abstractNumId w:val="0"/>
   </w:num>
 </w:numbering>
 </file>
 
 <file path=word/styles.xml><?xml version="1.0" encoding="utf-8"?>
-<w:styles xmlns:mc="http://schemas.openxmlformats.org/markup-compatibility/2006" xmlns:r="http://schemas.openxmlformats.org/officeDocument/2006/relationships" xmlns:w="http://schemas.openxmlformats.org/wordprocessingml/2006/main" xmlns:w14="http://schemas.microsoft.com/office/word/2010/wordml" xmlns:w15="http://schemas.microsoft.com/office/word/2012/wordml" xmlns:w16cex="http://schemas.microsoft.com/office/word/2018/wordml/cex" xmlns:w16cid="http://schemas.microsoft.com/office/word/2016/wordml/cid" xmlns:w16="http://schemas.microsoft.com/office/word/2018/wordml" xmlns:w16sdtdh="http://schemas.microsoft.com/office/word/2020/wordml/sdtdatahash" xmlns:w16se="http://schemas.microsoft.com/office/word/2015/wordml/symex" mc:Ignorable="w14 w15 w16se w16cid w16 w16cex w16sdtdh">
+<w:styles xmlns:mc="http://schemas.openxmlformats.org/markup-compatibility/2006" xmlns:r="http://schemas.openxmlformats.org/officeDocument/2006/relationships" xmlns:w="http://schemas.openxmlformats.org/wordprocessingml/2006/main" xmlns:w14="http://schemas.microsoft.com/office/word/2010/wordml" xmlns:w15="http://schemas.microsoft.com/office/word/2012/wordml" xmlns:w16cex="http://schemas.microsoft.com/office/word/2018/wordml/cex" xmlns:w16cid="http://schemas.microsoft.com/office/word/2016/wordml/cid" xmlns:w16="http://schemas.microsoft.com/office/word/2018/wordml" xmlns:w16du="http://schemas.microsoft.com/office/word/2023/wordml/word16du" xmlns:w16sdtdh="http://schemas.microsoft.com/office/word/2020/wordml/sdtdatahash" xmlns:w16sdtfl="http://schemas.microsoft.com/office/word/2024/wordml/sdtformatlock" xmlns:w16se="http://schemas.microsoft.com/office/word/2015/wordml/symex" mc:Ignorable="w14 w15 w16se w16cid w16 w16cex w16sdtdh w16sdtfl w16du">
   <w:docDefaults>
     <w:rPrDefault>
       <w:rPr>
@@ -2203,15 +2387,15 @@
     <w:lsdException w:name="Unresolved Mention" w:semiHidden="1" w:unhideWhenUsed="1"/>
     <w:lsdException w:name="Smart Link" w:semiHidden="1" w:unhideWhenUsed="1"/>
   </w:latentStyles>
-  <w:style w:type="paragraph" w:default="1" w:styleId="Normal">
+  <w:style w:type="paragraph" w:default="1" w:styleId="a">
     <w:name w:val="Normal"/>
     <w:qFormat/>
   </w:style>
-  <w:style w:type="paragraph" w:styleId="Heading1">
+  <w:style w:type="paragraph" w:styleId="1">
     <w:name w:val="heading 1"/>
-    <w:basedOn w:val="Normal"/>
-    <w:next w:val="Normal"/>
-    <w:link w:val="Heading1Char"/>
+    <w:basedOn w:val="a"/>
+    <w:next w:val="a"/>
+    <w:link w:val="1Char"/>
     <w:uiPriority w:val="9"/>
     <w:qFormat/>
     <w:rsid w:val="00CA0D62"/>
@@ -2228,11 +2412,11 @@
       <w:szCs w:val="40"/>
     </w:rPr>
   </w:style>
-  <w:style w:type="paragraph" w:styleId="Heading2">
+  <w:style w:type="paragraph" w:styleId="2">
     <w:name w:val="heading 2"/>
-    <w:basedOn w:val="Normal"/>
-    <w:next w:val="Normal"/>
-    <w:link w:val="Heading2Char"/>
+    <w:basedOn w:val="a"/>
+    <w:next w:val="a"/>
+    <w:link w:val="2Char"/>
     <w:uiPriority w:val="9"/>
     <w:semiHidden/>
     <w:unhideWhenUsed/>
@@ -2251,11 +2435,11 @@
       <w:szCs w:val="32"/>
     </w:rPr>
   </w:style>
-  <w:style w:type="paragraph" w:styleId="Heading3">
+  <w:style w:type="paragraph" w:styleId="3">
     <w:name w:val="heading 3"/>
-    <w:basedOn w:val="Normal"/>
-    <w:next w:val="Normal"/>
-    <w:link w:val="Heading3Char"/>
+    <w:basedOn w:val="a"/>
+    <w:next w:val="a"/>
+    <w:link w:val="3Char"/>
     <w:uiPriority w:val="9"/>
     <w:semiHidden/>
     <w:unhideWhenUsed/>
@@ -2274,11 +2458,11 @@
       <w:szCs w:val="28"/>
     </w:rPr>
   </w:style>
-  <w:style w:type="paragraph" w:styleId="Heading4">
+  <w:style w:type="paragraph" w:styleId="4">
     <w:name w:val="heading 4"/>
-    <w:basedOn w:val="Normal"/>
-    <w:next w:val="Normal"/>
-    <w:link w:val="Heading4Char"/>
+    <w:basedOn w:val="a"/>
+    <w:next w:val="a"/>
+    <w:link w:val="4Char"/>
     <w:uiPriority w:val="9"/>
     <w:semiHidden/>
     <w:unhideWhenUsed/>
@@ -2297,11 +2481,11 @@
       <w:color w:val="0F4761" w:themeColor="accent1" w:themeShade="BF"/>
     </w:rPr>
   </w:style>
-  <w:style w:type="paragraph" w:styleId="Heading5">
+  <w:style w:type="paragraph" w:styleId="5">
     <w:name w:val="heading 5"/>
-    <w:basedOn w:val="Normal"/>
-    <w:next w:val="Normal"/>
-    <w:link w:val="Heading5Char"/>
+    <w:basedOn w:val="a"/>
+    <w:next w:val="a"/>
+    <w:link w:val="5Char"/>
     <w:uiPriority w:val="9"/>
     <w:semiHidden/>
     <w:unhideWhenUsed/>
@@ -2318,11 +2502,11 @@
       <w:color w:val="0F4761" w:themeColor="accent1" w:themeShade="BF"/>
     </w:rPr>
   </w:style>
-  <w:style w:type="paragraph" w:styleId="Heading6">
+  <w:style w:type="paragraph" w:styleId="6">
     <w:name w:val="heading 6"/>
-    <w:basedOn w:val="Normal"/>
-    <w:next w:val="Normal"/>
-    <w:link w:val="Heading6Char"/>
+    <w:basedOn w:val="a"/>
+    <w:next w:val="a"/>
+    <w:link w:val="6Char"/>
     <w:uiPriority w:val="9"/>
     <w:semiHidden/>
     <w:unhideWhenUsed/>
@@ -2341,11 +2525,11 @@
       <w:color w:val="595959" w:themeColor="text1" w:themeTint="A6"/>
     </w:rPr>
   </w:style>
-  <w:style w:type="paragraph" w:styleId="Heading7">
+  <w:style w:type="paragraph" w:styleId="7">
     <w:name w:val="heading 7"/>
-    <w:basedOn w:val="Normal"/>
-    <w:next w:val="Normal"/>
-    <w:link w:val="Heading7Char"/>
+    <w:basedOn w:val="a"/>
+    <w:next w:val="a"/>
+    <w:link w:val="7Char"/>
     <w:uiPriority w:val="9"/>
     <w:semiHidden/>
     <w:unhideWhenUsed/>
@@ -2362,11 +2546,11 @@
       <w:color w:val="595959" w:themeColor="text1" w:themeTint="A6"/>
     </w:rPr>
   </w:style>
-  <w:style w:type="paragraph" w:styleId="Heading8">
+  <w:style w:type="paragraph" w:styleId="8">
     <w:name w:val="heading 8"/>
-    <w:basedOn w:val="Normal"/>
-    <w:next w:val="Normal"/>
-    <w:link w:val="Heading8Char"/>
+    <w:basedOn w:val="a"/>
+    <w:next w:val="a"/>
+    <w:link w:val="8Char"/>
     <w:uiPriority w:val="9"/>
     <w:semiHidden/>
     <w:unhideWhenUsed/>
@@ -2385,11 +2569,11 @@
       <w:color w:val="272727" w:themeColor="text1" w:themeTint="D8"/>
     </w:rPr>
   </w:style>
-  <w:style w:type="paragraph" w:styleId="Heading9">
+  <w:style w:type="paragraph" w:styleId="9">
     <w:name w:val="heading 9"/>
-    <w:basedOn w:val="Normal"/>
-    <w:next w:val="Normal"/>
-    <w:link w:val="Heading9Char"/>
+    <w:basedOn w:val="a"/>
+    <w:next w:val="a"/>
+    <w:link w:val="9Char"/>
     <w:uiPriority w:val="9"/>
     <w:semiHidden/>
     <w:unhideWhenUsed/>
@@ -2406,13 +2590,13 @@
       <w:color w:val="272727" w:themeColor="text1" w:themeTint="D8"/>
     </w:rPr>
   </w:style>
-  <w:style w:type="character" w:default="1" w:styleId="DefaultParagraphFont">
+  <w:style w:type="character" w:default="1" w:styleId="a0">
     <w:name w:val="Default Paragraph Font"/>
     <w:uiPriority w:val="1"/>
     <w:semiHidden/>
     <w:unhideWhenUsed/>
   </w:style>
-  <w:style w:type="table" w:default="1" w:styleId="TableNormal">
+  <w:style w:type="table" w:default="1" w:styleId="a1">
     <w:name w:val="Normal Table"/>
     <w:uiPriority w:val="99"/>
     <w:semiHidden/>
@@ -2427,16 +2611,16 @@
       </w:tblCellMar>
     </w:tblPr>
   </w:style>
-  <w:style w:type="numbering" w:default="1" w:styleId="NoList">
+  <w:style w:type="numbering" w:default="1" w:styleId="a2">
     <w:name w:val="No List"/>
     <w:uiPriority w:val="99"/>
     <w:semiHidden/>
     <w:unhideWhenUsed/>
   </w:style>
-  <w:style w:type="character" w:customStyle="1" w:styleId="Heading1Char">
-    <w:name w:val="Heading 1 Char"/>
-    <w:basedOn w:val="DefaultParagraphFont"/>
-    <w:link w:val="Heading1"/>
+  <w:style w:type="character" w:customStyle="1" w:styleId="1Char">
+    <w:name w:val="Επικεφαλίδα 1 Char"/>
+    <w:basedOn w:val="a0"/>
+    <w:link w:val="1"/>
     <w:uiPriority w:val="9"/>
     <w:rsid w:val="00CA0D62"/>
     <w:rPr>
@@ -2446,10 +2630,10 @@
       <w:szCs w:val="40"/>
     </w:rPr>
   </w:style>
-  <w:style w:type="character" w:customStyle="1" w:styleId="Heading2Char">
-    <w:name w:val="Heading 2 Char"/>
-    <w:basedOn w:val="DefaultParagraphFont"/>
-    <w:link w:val="Heading2"/>
+  <w:style w:type="character" w:customStyle="1" w:styleId="2Char">
+    <w:name w:val="Επικεφαλίδα 2 Char"/>
+    <w:basedOn w:val="a0"/>
+    <w:link w:val="2"/>
     <w:uiPriority w:val="9"/>
     <w:semiHidden/>
     <w:rsid w:val="00CA0D62"/>
@@ -2460,10 +2644,10 @@
       <w:szCs w:val="32"/>
     </w:rPr>
   </w:style>
-  <w:style w:type="character" w:customStyle="1" w:styleId="Heading3Char">
-    <w:name w:val="Heading 3 Char"/>
-    <w:basedOn w:val="DefaultParagraphFont"/>
-    <w:link w:val="Heading3"/>
+  <w:style w:type="character" w:customStyle="1" w:styleId="3Char">
+    <w:name w:val="Επικεφαλίδα 3 Char"/>
+    <w:basedOn w:val="a0"/>
+    <w:link w:val="3"/>
     <w:uiPriority w:val="9"/>
     <w:semiHidden/>
     <w:rsid w:val="00CA0D62"/>
@@ -2474,10 +2658,10 @@
       <w:szCs w:val="28"/>
     </w:rPr>
   </w:style>
-  <w:style w:type="character" w:customStyle="1" w:styleId="Heading4Char">
-    <w:name w:val="Heading 4 Char"/>
-    <w:basedOn w:val="DefaultParagraphFont"/>
-    <w:link w:val="Heading4"/>
+  <w:style w:type="character" w:customStyle="1" w:styleId="4Char">
+    <w:name w:val="Επικεφαλίδα 4 Char"/>
+    <w:basedOn w:val="a0"/>
+    <w:link w:val="4"/>
     <w:uiPriority w:val="9"/>
     <w:semiHidden/>
     <w:rsid w:val="00CA0D62"/>
@@ -2488,10 +2672,10 @@
       <w:color w:val="0F4761" w:themeColor="accent1" w:themeShade="BF"/>
     </w:rPr>
   </w:style>
-  <w:style w:type="character" w:customStyle="1" w:styleId="Heading5Char">
-    <w:name w:val="Heading 5 Char"/>
-    <w:basedOn w:val="DefaultParagraphFont"/>
-    <w:link w:val="Heading5"/>
+  <w:style w:type="character" w:customStyle="1" w:styleId="5Char">
+    <w:name w:val="Επικεφαλίδα 5 Char"/>
+    <w:basedOn w:val="a0"/>
+    <w:link w:val="5"/>
     <w:uiPriority w:val="9"/>
     <w:semiHidden/>
     <w:rsid w:val="00CA0D62"/>
@@ -2500,10 +2684,10 @@
       <w:color w:val="0F4761" w:themeColor="accent1" w:themeShade="BF"/>
     </w:rPr>
   </w:style>
-  <w:style w:type="character" w:customStyle="1" w:styleId="Heading6Char">
-    <w:name w:val="Heading 6 Char"/>
-    <w:basedOn w:val="DefaultParagraphFont"/>
-    <w:link w:val="Heading6"/>
+  <w:style w:type="character" w:customStyle="1" w:styleId="6Char">
+    <w:name w:val="Επικεφαλίδα 6 Char"/>
+    <w:basedOn w:val="a0"/>
+    <w:link w:val="6"/>
     <w:uiPriority w:val="9"/>
     <w:semiHidden/>
     <w:rsid w:val="00CA0D62"/>
@@ -2514,10 +2698,10 @@
       <w:color w:val="595959" w:themeColor="text1" w:themeTint="A6"/>
     </w:rPr>
   </w:style>
-  <w:style w:type="character" w:customStyle="1" w:styleId="Heading7Char">
-    <w:name w:val="Heading 7 Char"/>
-    <w:basedOn w:val="DefaultParagraphFont"/>
-    <w:link w:val="Heading7"/>
+  <w:style w:type="character" w:customStyle="1" w:styleId="7Char">
+    <w:name w:val="Επικεφαλίδα 7 Char"/>
+    <w:basedOn w:val="a0"/>
+    <w:link w:val="7"/>
     <w:uiPriority w:val="9"/>
     <w:semiHidden/>
     <w:rsid w:val="00CA0D62"/>
@@ -2526,10 +2710,10 @@
       <w:color w:val="595959" w:themeColor="text1" w:themeTint="A6"/>
     </w:rPr>
   </w:style>
-  <w:style w:type="character" w:customStyle="1" w:styleId="Heading8Char">
-    <w:name w:val="Heading 8 Char"/>
-    <w:basedOn w:val="DefaultParagraphFont"/>
-    <w:link w:val="Heading8"/>
+  <w:style w:type="character" w:customStyle="1" w:styleId="8Char">
+    <w:name w:val="Επικεφαλίδα 8 Char"/>
+    <w:basedOn w:val="a0"/>
+    <w:link w:val="8"/>
     <w:uiPriority w:val="9"/>
     <w:semiHidden/>
     <w:rsid w:val="00CA0D62"/>
@@ -2540,10 +2724,10 @@
       <w:color w:val="272727" w:themeColor="text1" w:themeTint="D8"/>
     </w:rPr>
   </w:style>
-  <w:style w:type="character" w:customStyle="1" w:styleId="Heading9Char">
-    <w:name w:val="Heading 9 Char"/>
-    <w:basedOn w:val="DefaultParagraphFont"/>
-    <w:link w:val="Heading9"/>
+  <w:style w:type="character" w:customStyle="1" w:styleId="9Char">
+    <w:name w:val="Επικεφαλίδα 9 Char"/>
+    <w:basedOn w:val="a0"/>
+    <w:link w:val="9"/>
     <w:uiPriority w:val="9"/>
     <w:semiHidden/>
     <w:rsid w:val="00CA0D62"/>
@@ -2552,11 +2736,11 @@
       <w:color w:val="272727" w:themeColor="text1" w:themeTint="D8"/>
     </w:rPr>
   </w:style>
-  <w:style w:type="paragraph" w:styleId="Title">
+  <w:style w:type="paragraph" w:styleId="a3">
     <w:name w:val="Title"/>
-    <w:basedOn w:val="Normal"/>
-    <w:next w:val="Normal"/>
-    <w:link w:val="TitleChar"/>
+    <w:basedOn w:val="a"/>
+    <w:next w:val="a"/>
+    <w:link w:val="Char"/>
     <w:uiPriority w:val="10"/>
     <w:qFormat/>
     <w:rsid w:val="00CA0D62"/>
@@ -2572,10 +2756,10 @@
       <w:szCs w:val="56"/>
     </w:rPr>
   </w:style>
-  <w:style w:type="character" w:customStyle="1" w:styleId="TitleChar">
-    <w:name w:val="Title Char"/>
-    <w:basedOn w:val="DefaultParagraphFont"/>
-    <w:link w:val="Title"/>
+  <w:style w:type="character" w:customStyle="1" w:styleId="Char">
+    <w:name w:val="Τίτλος Char"/>
+    <w:basedOn w:val="a0"/>
+    <w:link w:val="a3"/>
     <w:uiPriority w:val="10"/>
     <w:rsid w:val="00CA0D62"/>
     <w:rPr>
@@ -2586,11 +2770,11 @@
       <w:szCs w:val="56"/>
     </w:rPr>
   </w:style>
-  <w:style w:type="paragraph" w:styleId="Subtitle">
+  <w:style w:type="paragraph" w:styleId="a4">
     <w:name w:val="Subtitle"/>
-    <w:basedOn w:val="Normal"/>
-    <w:next w:val="Normal"/>
-    <w:link w:val="SubtitleChar"/>
+    <w:basedOn w:val="a"/>
+    <w:next w:val="a"/>
+    <w:link w:val="Char0"/>
     <w:uiPriority w:val="11"/>
     <w:qFormat/>
     <w:rsid w:val="00CA0D62"/>
@@ -2607,10 +2791,10 @@
       <w:szCs w:val="28"/>
     </w:rPr>
   </w:style>
-  <w:style w:type="character" w:customStyle="1" w:styleId="SubtitleChar">
-    <w:name w:val="Subtitle Char"/>
-    <w:basedOn w:val="DefaultParagraphFont"/>
-    <w:link w:val="Subtitle"/>
+  <w:style w:type="character" w:customStyle="1" w:styleId="Char0">
+    <w:name w:val="Υπότιτλος Char"/>
+    <w:basedOn w:val="a0"/>
+    <w:link w:val="a4"/>
     <w:uiPriority w:val="11"/>
     <w:rsid w:val="00CA0D62"/>
     <w:rPr>
@@ -2621,11 +2805,11 @@
       <w:szCs w:val="28"/>
     </w:rPr>
   </w:style>
-  <w:style w:type="paragraph" w:styleId="Quote">
+  <w:style w:type="paragraph" w:styleId="a5">
     <w:name w:val="Quote"/>
-    <w:basedOn w:val="Normal"/>
-    <w:next w:val="Normal"/>
-    <w:link w:val="QuoteChar"/>
+    <w:basedOn w:val="a"/>
+    <w:next w:val="a"/>
+    <w:link w:val="Char1"/>
     <w:uiPriority w:val="29"/>
     <w:qFormat/>
     <w:rsid w:val="00CA0D62"/>
@@ -2639,10 +2823,10 @@
       <w:color w:val="404040" w:themeColor="text1" w:themeTint="BF"/>
     </w:rPr>
   </w:style>
-  <w:style w:type="character" w:customStyle="1" w:styleId="QuoteChar">
-    <w:name w:val="Quote Char"/>
-    <w:basedOn w:val="DefaultParagraphFont"/>
-    <w:link w:val="Quote"/>
+  <w:style w:type="character" w:customStyle="1" w:styleId="Char1">
+    <w:name w:val="Απόσπασμα Char"/>
+    <w:basedOn w:val="a0"/>
+    <w:link w:val="a5"/>
     <w:uiPriority w:val="29"/>
     <w:rsid w:val="00CA0D62"/>
     <w:rPr>
@@ -2651,9 +2835,9 @@
       <w:color w:val="404040" w:themeColor="text1" w:themeTint="BF"/>
     </w:rPr>
   </w:style>
-  <w:style w:type="paragraph" w:styleId="ListParagraph">
+  <w:style w:type="paragraph" w:styleId="a6">
     <w:name w:val="List Paragraph"/>
-    <w:basedOn w:val="Normal"/>
+    <w:basedOn w:val="a"/>
     <w:uiPriority w:val="34"/>
     <w:qFormat/>
     <w:rsid w:val="00CA0D62"/>
@@ -2662,9 +2846,9 @@
       <w:contextualSpacing/>
     </w:pPr>
   </w:style>
-  <w:style w:type="character" w:styleId="IntenseEmphasis">
+  <w:style w:type="character" w:styleId="a7">
     <w:name w:val="Intense Emphasis"/>
-    <w:basedOn w:val="DefaultParagraphFont"/>
+    <w:basedOn w:val="a0"/>
     <w:uiPriority w:val="21"/>
     <w:qFormat/>
     <w:rsid w:val="00CA0D62"/>
@@ -2674,11 +2858,11 @@
       <w:color w:val="0F4761" w:themeColor="accent1" w:themeShade="BF"/>
     </w:rPr>
   </w:style>
-  <w:style w:type="paragraph" w:styleId="IntenseQuote">
+  <w:style w:type="paragraph" w:styleId="a8">
     <w:name w:val="Intense Quote"/>
-    <w:basedOn w:val="Normal"/>
-    <w:next w:val="Normal"/>
-    <w:link w:val="IntenseQuoteChar"/>
+    <w:basedOn w:val="a"/>
+    <w:next w:val="a"/>
+    <w:link w:val="Char2"/>
     <w:uiPriority w:val="30"/>
     <w:qFormat/>
     <w:rsid w:val="00CA0D62"/>
@@ -2697,10 +2881,10 @@
       <w:color w:val="0F4761" w:themeColor="accent1" w:themeShade="BF"/>
     </w:rPr>
   </w:style>
-  <w:style w:type="character" w:customStyle="1" w:styleId="IntenseQuoteChar">
-    <w:name w:val="Intense Quote Char"/>
-    <w:basedOn w:val="DefaultParagraphFont"/>
-    <w:link w:val="IntenseQuote"/>
+  <w:style w:type="character" w:customStyle="1" w:styleId="Char2">
+    <w:name w:val="Έντονο απόσπ. Char"/>
+    <w:basedOn w:val="a0"/>
+    <w:link w:val="a8"/>
     <w:uiPriority w:val="30"/>
     <w:rsid w:val="00CA0D62"/>
     <w:rPr>
@@ -2709,9 +2893,9 @@
       <w:color w:val="0F4761" w:themeColor="accent1" w:themeShade="BF"/>
     </w:rPr>
   </w:style>
-  <w:style w:type="character" w:styleId="IntenseReference">
+  <w:style w:type="character" w:styleId="a9">
     <w:name w:val="Intense Reference"/>
-    <w:basedOn w:val="DefaultParagraphFont"/>
+    <w:basedOn w:val="a0"/>
     <w:uiPriority w:val="32"/>
     <w:qFormat/>
     <w:rsid w:val="00CA0D62"/>
@@ -2723,9 +2907,9 @@
       <w:spacing w:val="5"/>
     </w:rPr>
   </w:style>
-  <w:style w:type="character" w:styleId="Hyperlink">
+  <w:style w:type="character" w:styleId="-">
     <w:name w:val="Hyperlink"/>
-    <w:basedOn w:val="DefaultParagraphFont"/>
+    <w:basedOn w:val="a0"/>
     <w:uiPriority w:val="99"/>
     <w:unhideWhenUsed/>
     <w:rsid w:val="00CA0D62"/>
@@ -2734,9 +2918,9 @@
       <w:u w:val="single"/>
     </w:rPr>
   </w:style>
-  <w:style w:type="character" w:styleId="UnresolvedMention">
+  <w:style w:type="character" w:styleId="aa">
     <w:name w:val="Unresolved Mention"/>
-    <w:basedOn w:val="DefaultParagraphFont"/>
+    <w:basedOn w:val="a0"/>
     <w:uiPriority w:val="99"/>
     <w:semiHidden/>
     <w:unhideWhenUsed/>
@@ -2746,9 +2930,9 @@
       <w:shd w:val="clear" w:color="auto" w:fill="E1DFDD"/>
     </w:rPr>
   </w:style>
-  <w:style w:type="character" w:styleId="FollowedHyperlink">
+  <w:style w:type="character" w:styleId="-0">
     <w:name w:val="FollowedHyperlink"/>
-    <w:basedOn w:val="DefaultParagraphFont"/>
+    <w:basedOn w:val="a0"/>
     <w:uiPriority w:val="99"/>
     <w:semiHidden/>
     <w:unhideWhenUsed/>
@@ -2758,9 +2942,9 @@
       <w:u w:val="single"/>
     </w:rPr>
   </w:style>
-  <w:style w:type="character" w:styleId="PlaceholderText">
+  <w:style w:type="character" w:styleId="ab">
     <w:name w:val="Placeholder Text"/>
-    <w:basedOn w:val="DefaultParagraphFont"/>
+    <w:basedOn w:val="a0"/>
     <w:uiPriority w:val="99"/>
     <w:semiHidden/>
     <w:rsid w:val="007A60E4"/>

--- a/Περιγραφή Προόδου και Διαδικασίας.docx
+++ b/Περιγραφή Προόδου και Διαδικασίας.docx
@@ -1601,9 +1601,9 @@
           <w:lang w:val="en-US"/>
         </w:rPr>
         <w:drawing>
-          <wp:inline distT="0" distB="0" distL="0" distR="0" wp14:anchorId="0BCF74DC" wp14:editId="23084206">
-            <wp:extent cx="5274310" cy="782955"/>
-            <wp:effectExtent l="0" t="0" r="0" b="4445"/>
+          <wp:inline distT="0" distB="0" distL="0" distR="0" wp14:anchorId="0BCF74DC" wp14:editId="308E66FA">
+            <wp:extent cx="5923385" cy="879308"/>
+            <wp:effectExtent l="0" t="0" r="0" b="0"/>
             <wp:docPr id="6432667" name="Εικόνα 1"/>
             <wp:cNvGraphicFramePr>
               <a:graphicFrameLocks xmlns:a="http://schemas.openxmlformats.org/drawingml/2006/main" noChangeAspect="1"/>
@@ -1624,7 +1624,7 @@
                   <pic:spPr>
                     <a:xfrm>
                       <a:off x="0" y="0"/>
-                      <a:ext cx="5274310" cy="782955"/>
+                      <a:ext cx="5923385" cy="879308"/>
                     </a:xfrm>
                     <a:prstGeom prst="rect">
                       <a:avLst/>

--- a/Περιγραφή Προόδου και Διαδικασίας.docx
+++ b/Περιγραφή Προόδου και Διαδικασίας.docx
@@ -1540,7 +1540,6 @@
           <w:rFonts w:asciiTheme="majorHAnsi" w:eastAsiaTheme="minorEastAsia" w:hAnsiTheme="majorHAnsi"/>
           <w:b/>
           <w:bCs/>
-          <w:lang w:val="en-US"/>
         </w:rPr>
       </w:pPr>
       <w:r>
@@ -1549,25 +1548,23 @@
           <w:b/>
           <w:bCs/>
         </w:rPr>
-        <w:t xml:space="preserve">Τα αποτελέσματα του κώδικα συνοψίζονται με τα </w:t>
-      </w:r>
-      <w:proofErr w:type="spellStart"/>
+        <w:t>Τα αποτελέσματα του κώδικα συνοψίζονται με τα παρακ</w:t>
+      </w:r>
       <w:r>
         <w:rPr>
           <w:rFonts w:asciiTheme="majorHAnsi" w:eastAsiaTheme="minorEastAsia" w:hAnsiTheme="majorHAnsi"/>
           <w:b/>
           <w:bCs/>
         </w:rPr>
-        <w:t>παρακατω</w:t>
-      </w:r>
-      <w:proofErr w:type="spellEnd"/>
+        <w:t>ά</w:t>
+      </w:r>
       <w:r>
         <w:rPr>
           <w:rFonts w:asciiTheme="majorHAnsi" w:eastAsiaTheme="minorEastAsia" w:hAnsiTheme="majorHAnsi"/>
           <w:b/>
           <w:bCs/>
         </w:rPr>
-        <w:t xml:space="preserve"> </w:t>
+        <w:t xml:space="preserve">τω </w:t>
       </w:r>
       <w:r>
         <w:rPr>
@@ -1812,7 +1809,6 @@
         <w:ind w:left="720"/>
         <w:rPr>
           <w:rFonts w:asciiTheme="majorHAnsi" w:hAnsiTheme="majorHAnsi"/>
-          <w:lang w:val="en-US"/>
         </w:rPr>
       </w:pPr>
       <w:r>
@@ -1857,6 +1853,160 @@
             </a:graphic>
           </wp:inline>
         </w:drawing>
+      </w:r>
+    </w:p>
+    <w:p>
+      <w:pPr>
+        <w:ind w:left="720"/>
+        <w:rPr>
+          <w:rFonts w:asciiTheme="majorHAnsi" w:hAnsiTheme="majorHAnsi"/>
+        </w:rPr>
+      </w:pPr>
+    </w:p>
+    <w:p>
+      <w:pPr>
+        <w:ind w:left="720"/>
+        <w:rPr>
+          <w:rFonts w:asciiTheme="majorHAnsi" w:hAnsiTheme="majorHAnsi"/>
+          <w:b/>
+          <w:bCs/>
+          <w:lang w:val="en-US"/>
+        </w:rPr>
+      </w:pPr>
+      <w:r>
+        <w:rPr>
+          <w:rFonts w:asciiTheme="majorHAnsi" w:hAnsiTheme="majorHAnsi"/>
+          <w:b/>
+          <w:bCs/>
+        </w:rPr>
+        <w:t xml:space="preserve">Σχετικό </w:t>
+      </w:r>
+      <w:r>
+        <w:rPr>
+          <w:rFonts w:asciiTheme="majorHAnsi" w:hAnsiTheme="majorHAnsi"/>
+          <w:b/>
+          <w:bCs/>
+          <w:lang w:val="en-US"/>
+        </w:rPr>
+        <w:t>paper</w:t>
+      </w:r>
+      <w:r>
+        <w:rPr>
+          <w:rFonts w:asciiTheme="majorHAnsi" w:hAnsiTheme="majorHAnsi"/>
+          <w:b/>
+          <w:bCs/>
+          <w:lang w:val="en-US"/>
+        </w:rPr>
+        <w:t>:</w:t>
+      </w:r>
+    </w:p>
+    <w:p>
+      <w:pPr>
+        <w:ind w:left="1440"/>
+        <w:rPr>
+          <w:rFonts w:asciiTheme="majorHAnsi" w:hAnsiTheme="majorHAnsi"/>
+        </w:rPr>
+      </w:pPr>
+      <w:r>
+        <w:rPr>
+          <w:rFonts w:asciiTheme="majorHAnsi" w:hAnsiTheme="majorHAnsi"/>
+        </w:rPr>
+        <w:t xml:space="preserve">Βρήκα το παρακάτω </w:t>
+      </w:r>
+      <w:hyperlink r:id="rId11" w:history="1">
+        <w:r>
+          <w:rPr>
+            <w:rStyle w:val="-"/>
+            <w:rFonts w:asciiTheme="majorHAnsi" w:hAnsiTheme="majorHAnsi"/>
+            <w:lang w:val="en-US"/>
+          </w:rPr>
+          <w:t>Pap</w:t>
+        </w:r>
+        <w:r>
+          <w:rPr>
+            <w:rStyle w:val="-"/>
+            <w:rFonts w:asciiTheme="majorHAnsi" w:hAnsiTheme="majorHAnsi"/>
+            <w:lang w:val="en-US"/>
+          </w:rPr>
+          <w:t>e</w:t>
+        </w:r>
+        <w:r>
+          <w:rPr>
+            <w:rStyle w:val="-"/>
+            <w:rFonts w:asciiTheme="majorHAnsi" w:hAnsiTheme="majorHAnsi"/>
+            <w:lang w:val="en-US"/>
+          </w:rPr>
+          <w:t>r</w:t>
+        </w:r>
+      </w:hyperlink>
+      <w:r>
+        <w:rPr>
+          <w:rFonts w:asciiTheme="majorHAnsi" w:hAnsiTheme="majorHAnsi"/>
+        </w:rPr>
+        <w:t xml:space="preserve"> </w:t>
+      </w:r>
+      <w:r>
+        <w:rPr>
+          <w:rFonts w:asciiTheme="majorHAnsi" w:hAnsiTheme="majorHAnsi"/>
+        </w:rPr>
+        <w:t xml:space="preserve">που είναι αντίστοιχης φιλοσοφίας με την δική μας εργασία εφαρμόζει την </w:t>
+      </w:r>
+      <w:r>
+        <w:rPr>
+          <w:rFonts w:asciiTheme="majorHAnsi" w:hAnsiTheme="majorHAnsi"/>
+          <w:lang w:val="en-US"/>
+        </w:rPr>
+        <w:t>DEA</w:t>
+      </w:r>
+      <w:r>
+        <w:rPr>
+          <w:rFonts w:asciiTheme="majorHAnsi" w:hAnsiTheme="majorHAnsi"/>
+        </w:rPr>
+        <w:t xml:space="preserve"> </w:t>
+      </w:r>
+      <w:r>
+        <w:rPr>
+          <w:rFonts w:asciiTheme="majorHAnsi" w:hAnsiTheme="majorHAnsi"/>
+        </w:rPr>
+        <w:t xml:space="preserve">σε προγενέστερα μοντέλα καθώς το </w:t>
+      </w:r>
+      <w:r>
+        <w:rPr>
+          <w:rFonts w:asciiTheme="majorHAnsi" w:hAnsiTheme="majorHAnsi"/>
+          <w:lang w:val="en-US"/>
+        </w:rPr>
+        <w:t>paper</w:t>
+      </w:r>
+      <w:r>
+        <w:rPr>
+          <w:rFonts w:asciiTheme="majorHAnsi" w:hAnsiTheme="majorHAnsi"/>
+        </w:rPr>
+        <w:t xml:space="preserve"> </w:t>
+      </w:r>
+      <w:r>
+        <w:rPr>
+          <w:rFonts w:asciiTheme="majorHAnsi" w:hAnsiTheme="majorHAnsi"/>
+        </w:rPr>
+        <w:t xml:space="preserve">ανέβηκε τέλη 2022.Το </w:t>
+      </w:r>
+      <w:r>
+        <w:rPr>
+          <w:rFonts w:asciiTheme="majorHAnsi" w:hAnsiTheme="majorHAnsi"/>
+          <w:lang w:val="en-US"/>
+        </w:rPr>
+        <w:t>paper</w:t>
+      </w:r>
+      <w:r>
+        <w:rPr>
+          <w:rFonts w:asciiTheme="majorHAnsi" w:hAnsiTheme="majorHAnsi"/>
+        </w:rPr>
+        <w:t xml:space="preserve"> </w:t>
+      </w:r>
+      <w:r>
+        <w:rPr>
+          <w:rFonts w:asciiTheme="majorHAnsi" w:hAnsiTheme="majorHAnsi"/>
+        </w:rPr>
+        <w:t>αξιολογεί την απόδοση των μοντέλων ως προς τούς πόρους που είχαν κατά την διαδικασία εκπαίδευσης. Ενώ εγώ αξιολογώ την απόδοση των μοντέλων ως προς το οικονομικό κόστος.</w:t>
       </w:r>
     </w:p>
     <w:sectPr>
